--- a/How to Make Your CSS Systematically Awesome with SASS.docx
+++ b/How to Make Your CSS Systematically Awesome with SASS.docx
@@ -1,6 +1,6 @@
 
 <file path=word/document.xml><?xml version="1.0" encoding="utf-8"?>
-<w:document xmlns:wpc="http://schemas.microsoft.com/office/word/2010/wordprocessingCanvas" xmlns:cx="http://schemas.microsoft.com/office/drawing/2014/chartex" xmlns:cx1="http://schemas.microsoft.com/office/drawing/2015/9/8/chartex" xmlns:cx2="http://schemas.microsoft.com/office/drawing/2015/10/21/chartex" xmlns:cx3="http://schemas.microsoft.com/office/drawing/2016/5/9/chartex" xmlns:cx4="http://schemas.microsoft.com/office/drawing/2016/5/10/chartex" xmlns:cx5="http://schemas.microsoft.com/office/drawing/2016/5/11/chartex" xmlns:cx6="http://schemas.microsoft.com/office/drawing/2016/5/12/chartex" xmlns:cx7="http://schemas.microsoft.com/office/drawing/2016/5/13/chartex" xmlns:cx8="http://schemas.microsoft.com/office/drawing/2016/5/14/chartex" xmlns:mc="http://schemas.openxmlformats.org/markup-compatibility/2006" xmlns:aink="http://schemas.microsoft.com/office/drawing/2016/ink" xmlns:am3d="http://schemas.microsoft.com/office/drawing/2017/model3d" xmlns:o="urn:schemas-microsoft-com:office:office" xmlns:r="http://schemas.openxmlformats.org/officeDocument/2006/relationships" xmlns:m="http://schemas.openxmlformats.org/officeDocument/2006/math" xmlns:v="urn:schemas-microsoft-com:vml" xmlns:wp14="http://schemas.microsoft.com/office/word/2010/wordprocessingDrawing" xmlns:wp="http://schemas.openxmlformats.org/drawingml/2006/wordprocessingDrawing" xmlns:w10="urn:schemas-microsoft-com:office:word" xmlns:w="http://schemas.openxmlformats.org/wordprocessingml/2006/main" xmlns:w14="http://schemas.microsoft.com/office/word/2010/wordml" xmlns:w15="http://schemas.microsoft.com/office/word/2012/wordml" xmlns:w16cex="http://schemas.microsoft.com/office/word/2018/wordml/cex" xmlns:w16cid="http://schemas.microsoft.com/office/word/2016/wordml/cid" xmlns:w16="http://schemas.microsoft.com/office/word/2018/wordml" xmlns:w16sdtdh="http://schemas.microsoft.com/office/word/2020/wordml/sdtdatahash" xmlns:w16se="http://schemas.microsoft.com/office/word/2015/wordml/symex" xmlns:wpg="http://schemas.microsoft.com/office/word/2010/wordprocessingGroup" xmlns:wpi="http://schemas.microsoft.com/office/word/2010/wordprocessingInk" xmlns:wne="http://schemas.microsoft.com/office/word/2006/wordml" xmlns:wps="http://schemas.microsoft.com/office/word/2010/wordprocessingShape" mc:Ignorable="w14 w15 w16se w16cid w16 w16cex w16sdtdh wp14">
+<w:document xmlns:wpc="http://schemas.microsoft.com/office/word/2010/wordprocessingCanvas" xmlns:cx="http://schemas.microsoft.com/office/drawing/2014/chartex" xmlns:cx1="http://schemas.microsoft.com/office/drawing/2015/9/8/chartex" xmlns:cx2="http://schemas.microsoft.com/office/drawing/2015/10/21/chartex" xmlns:cx3="http://schemas.microsoft.com/office/drawing/2016/5/9/chartex" xmlns:cx4="http://schemas.microsoft.com/office/drawing/2016/5/10/chartex" xmlns:cx5="http://schemas.microsoft.com/office/drawing/2016/5/11/chartex" xmlns:cx6="http://schemas.microsoft.com/office/drawing/2016/5/12/chartex" xmlns:cx7="http://schemas.microsoft.com/office/drawing/2016/5/13/chartex" xmlns:cx8="http://schemas.microsoft.com/office/drawing/2016/5/14/chartex" xmlns:mc="http://schemas.openxmlformats.org/markup-compatibility/2006" xmlns:aink="http://schemas.microsoft.com/office/drawing/2016/ink" xmlns:am3d="http://schemas.microsoft.com/office/drawing/2017/model3d" xmlns:o="urn:schemas-microsoft-com:office:office" xmlns:oel="http://schemas.microsoft.com/office/2019/extlst" xmlns:r="http://schemas.openxmlformats.org/officeDocument/2006/relationships" xmlns:m="http://schemas.openxmlformats.org/officeDocument/2006/math" xmlns:v="urn:schemas-microsoft-com:vml" xmlns:wp14="http://schemas.microsoft.com/office/word/2010/wordprocessingDrawing" xmlns:wp="http://schemas.openxmlformats.org/drawingml/2006/wordprocessingDrawing" xmlns:w10="urn:schemas-microsoft-com:office:word" xmlns:w="http://schemas.openxmlformats.org/wordprocessingml/2006/main" xmlns:w14="http://schemas.microsoft.com/office/word/2010/wordml" xmlns:w15="http://schemas.microsoft.com/office/word/2012/wordml" xmlns:w16cex="http://schemas.microsoft.com/office/word/2018/wordml/cex" xmlns:w16cid="http://schemas.microsoft.com/office/word/2016/wordml/cid" xmlns:w16="http://schemas.microsoft.com/office/word/2018/wordml" xmlns:w16sdtdh="http://schemas.microsoft.com/office/word/2020/wordml/sdtdatahash" xmlns:w16se="http://schemas.microsoft.com/office/word/2015/wordml/symex" xmlns:wpg="http://schemas.microsoft.com/office/word/2010/wordprocessingGroup" xmlns:wpi="http://schemas.microsoft.com/office/word/2010/wordprocessingInk" xmlns:wne="http://schemas.microsoft.com/office/word/2006/wordml" xmlns:wps="http://schemas.microsoft.com/office/word/2010/wordprocessingShape" mc:Ignorable="w14 w15 w16se w16cid w16 w16cex w16sdtdh wp14">
   <w:body>
     <w:p>
       <w:pPr>
@@ -120,25 +120,14 @@
           <w:lang w:eastAsia="en-IN"/>
         </w:rPr>
       </w:pPr>
-      <w:proofErr w:type="gramStart"/>
-      <w:r>
-        <w:rPr>
-          <w:rFonts w:ascii="Times New Roman" w:eastAsia="Times New Roman" w:hAnsi="Times New Roman" w:cs="Times New Roman"/>
-          <w:sz w:val="20"/>
-          <w:szCs w:val="20"/>
-          <w:lang w:eastAsia="en-IN"/>
-        </w:rPr>
-        <w:t>So</w:t>
-      </w:r>
-      <w:proofErr w:type="gramEnd"/>
-      <w:r>
-        <w:rPr>
-          <w:rFonts w:ascii="Times New Roman" w:eastAsia="Times New Roman" w:hAnsi="Times New Roman" w:cs="Times New Roman"/>
-          <w:sz w:val="20"/>
-          <w:szCs w:val="20"/>
-          <w:lang w:eastAsia="en-IN"/>
-        </w:rPr>
-        <w:t xml:space="preserve"> what about SASS vs. CSS?  First of all, what is SASS?  SASS (Syntactically Awesome Style Sheets) is a pre-processor of CSS; SASS code always compiles into CSS. In other words, SASS is a way of writing CSS without writing CSS. It gives you a subset of functions, variables and other structures, that when compiled becomes normal CSS. The difference is that SASS provides other tools that make more sense for a developer. </w:t>
+      <w:r>
+        <w:rPr>
+          <w:rFonts w:ascii="Times New Roman" w:eastAsia="Times New Roman" w:hAnsi="Times New Roman" w:cs="Times New Roman"/>
+          <w:sz w:val="20"/>
+          <w:szCs w:val="20"/>
+          <w:lang w:eastAsia="en-IN"/>
+        </w:rPr>
+        <w:t>So what about SASS vs. CSS?  First of all, what is SASS?  SASS (Syntactically Awesome Style Sheets) is a pre-processor of CSS; SASS code always compiles into CSS. In other words, SASS is a way of writing CSS without writing CSS. It gives you a subset of functions, variables and other structures, that when compiled becomes normal CSS. The difference is that SASS provides other tools that make more sense for a developer. </w:t>
       </w:r>
     </w:p>
     <w:p>
@@ -246,21 +235,17 @@
           <w:szCs w:val="20"/>
           <w:lang w:eastAsia="en-IN"/>
         </w:rPr>
-        <w:t xml:space="preserve">SASS is object-oriented, so you don’t have simple statements like I showed you in this previous </w:t>
-      </w:r>
-      <w:hyperlink r:id="rId5" w:tgtFrame="_blank" w:history="1">
-        <w:r>
-          <w:rPr>
-            <w:rFonts w:ascii="Times New Roman" w:eastAsia="Times New Roman" w:hAnsi="Times New Roman" w:cs="Times New Roman"/>
-            <w:color w:val="0000FF"/>
-            <w:sz w:val="20"/>
-            <w:szCs w:val="20"/>
-            <w:u w:val="single"/>
-            <w:lang w:eastAsia="en-IN"/>
-          </w:rPr>
-          <w:t>post</w:t>
-        </w:r>
-      </w:hyperlink>
+        <w:t xml:space="preserve">SASS is object-oriented, so you don’t have simple statements like I showed you </w:t>
+      </w:r>
+      <w:r>
+        <w:rPr>
+          <w:rFonts w:ascii="Times New Roman" w:eastAsia="Times New Roman" w:hAnsi="Times New Roman" w:cs="Times New Roman"/>
+          <w:sz w:val="20"/>
+          <w:szCs w:val="20"/>
+          <w:lang w:eastAsia="en-IN"/>
+        </w:rPr>
+        <w:t>Here</w:t>
+      </w:r>
       <w:r>
         <w:rPr>
           <w:rFonts w:ascii="Times New Roman" w:eastAsia="Times New Roman" w:hAnsi="Times New Roman" w:cs="Times New Roman"/>
@@ -404,25 +389,14 @@
           <w:lang w:eastAsia="en-IN"/>
         </w:rPr>
       </w:pPr>
-      <w:proofErr w:type="gramStart"/>
-      <w:r>
-        <w:rPr>
-          <w:rFonts w:ascii="Courier New" w:eastAsia="Times New Roman" w:hAnsi="Courier New" w:cs="Courier New"/>
-          <w:sz w:val="20"/>
-          <w:szCs w:val="20"/>
-          <w:lang w:eastAsia="en-IN"/>
-        </w:rPr>
-        <w:t>.row</w:t>
-      </w:r>
-      <w:proofErr w:type="gramEnd"/>
-      <w:r>
-        <w:rPr>
-          <w:rFonts w:ascii="Courier New" w:eastAsia="Times New Roman" w:hAnsi="Courier New" w:cs="Courier New"/>
-          <w:sz w:val="20"/>
-          <w:szCs w:val="20"/>
-          <w:lang w:eastAsia="en-IN"/>
-        </w:rPr>
-        <w:t xml:space="preserve"> {</w:t>
+      <w:r>
+        <w:rPr>
+          <w:rFonts w:ascii="Courier New" w:eastAsia="Times New Roman" w:hAnsi="Courier New" w:cs="Courier New"/>
+          <w:sz w:val="20"/>
+          <w:szCs w:val="20"/>
+          <w:lang w:eastAsia="en-IN"/>
+        </w:rPr>
+        <w:t>.row {</w:t>
       </w:r>
     </w:p>
     <w:p>
@@ -696,65 +670,45 @@
           <w:szCs w:val="20"/>
           <w:lang w:eastAsia="en-IN"/>
         </w:rPr>
+        <w:t>@mixin flex {</w:t>
+      </w:r>
+    </w:p>
+    <w:p>
+      <w:pPr>
+        <w:tabs>
+          <w:tab w:val="left" w:pos="916"/>
+          <w:tab w:val="left" w:pos="1832"/>
+          <w:tab w:val="left" w:pos="2748"/>
+          <w:tab w:val="left" w:pos="3664"/>
+          <w:tab w:val="left" w:pos="4580"/>
+          <w:tab w:val="left" w:pos="5496"/>
+          <w:tab w:val="left" w:pos="6412"/>
+          <w:tab w:val="left" w:pos="7328"/>
+          <w:tab w:val="left" w:pos="8244"/>
+          <w:tab w:val="left" w:pos="9160"/>
+          <w:tab w:val="left" w:pos="10076"/>
+          <w:tab w:val="left" w:pos="10992"/>
+          <w:tab w:val="left" w:pos="11908"/>
+          <w:tab w:val="left" w:pos="12824"/>
+          <w:tab w:val="left" w:pos="13740"/>
+          <w:tab w:val="left" w:pos="14656"/>
+        </w:tabs>
+        <w:spacing w:after="0" w:line="240" w:lineRule="auto"/>
+        <w:rPr>
+          <w:rFonts w:ascii="Courier New" w:eastAsia="Times New Roman" w:hAnsi="Courier New" w:cs="Courier New"/>
+          <w:sz w:val="20"/>
+          <w:szCs w:val="20"/>
+          <w:lang w:eastAsia="en-IN"/>
+        </w:rPr>
+      </w:pPr>
+      <w:r>
+        <w:rPr>
+          <w:rFonts w:ascii="Courier New" w:eastAsia="Times New Roman" w:hAnsi="Courier New" w:cs="Courier New"/>
+          <w:sz w:val="20"/>
+          <w:szCs w:val="20"/>
+          <w:lang w:eastAsia="en-IN"/>
+        </w:rPr>
         <w:lastRenderedPageBreak/>
-        <w:t>@</w:t>
-      </w:r>
-      <w:proofErr w:type="gramStart"/>
-      <w:r>
-        <w:rPr>
-          <w:rFonts w:ascii="Courier New" w:eastAsia="Times New Roman" w:hAnsi="Courier New" w:cs="Courier New"/>
-          <w:sz w:val="20"/>
-          <w:szCs w:val="20"/>
-          <w:lang w:eastAsia="en-IN"/>
-        </w:rPr>
-        <w:t>mixin</w:t>
-      </w:r>
-      <w:proofErr w:type="gramEnd"/>
-      <w:r>
-        <w:rPr>
-          <w:rFonts w:ascii="Courier New" w:eastAsia="Times New Roman" w:hAnsi="Courier New" w:cs="Courier New"/>
-          <w:sz w:val="20"/>
-          <w:szCs w:val="20"/>
-          <w:lang w:eastAsia="en-IN"/>
-        </w:rPr>
-        <w:t xml:space="preserve"> flex {</w:t>
-      </w:r>
-    </w:p>
-    <w:p>
-      <w:pPr>
-        <w:tabs>
-          <w:tab w:val="left" w:pos="916"/>
-          <w:tab w:val="left" w:pos="1832"/>
-          <w:tab w:val="left" w:pos="2748"/>
-          <w:tab w:val="left" w:pos="3664"/>
-          <w:tab w:val="left" w:pos="4580"/>
-          <w:tab w:val="left" w:pos="5496"/>
-          <w:tab w:val="left" w:pos="6412"/>
-          <w:tab w:val="left" w:pos="7328"/>
-          <w:tab w:val="left" w:pos="8244"/>
-          <w:tab w:val="left" w:pos="9160"/>
-          <w:tab w:val="left" w:pos="10076"/>
-          <w:tab w:val="left" w:pos="10992"/>
-          <w:tab w:val="left" w:pos="11908"/>
-          <w:tab w:val="left" w:pos="12824"/>
-          <w:tab w:val="left" w:pos="13740"/>
-          <w:tab w:val="left" w:pos="14656"/>
-        </w:tabs>
-        <w:spacing w:after="0" w:line="240" w:lineRule="auto"/>
-        <w:rPr>
-          <w:rFonts w:ascii="Courier New" w:eastAsia="Times New Roman" w:hAnsi="Courier New" w:cs="Courier New"/>
-          <w:sz w:val="20"/>
-          <w:szCs w:val="20"/>
-          <w:lang w:eastAsia="en-IN"/>
-        </w:rPr>
-      </w:pPr>
-      <w:r>
-        <w:rPr>
-          <w:rFonts w:ascii="Courier New" w:eastAsia="Times New Roman" w:hAnsi="Courier New" w:cs="Courier New"/>
-          <w:sz w:val="20"/>
-          <w:szCs w:val="20"/>
-          <w:lang w:eastAsia="en-IN"/>
-        </w:rPr>
         <w:t xml:space="preserve">// write the </w:t>
       </w:r>
       <w:proofErr w:type="spellStart"/>
@@ -982,83 +936,52 @@
           <w:lang w:eastAsia="en-IN"/>
         </w:rPr>
       </w:pPr>
-      <w:proofErr w:type="gramStart"/>
-      <w:r>
-        <w:rPr>
-          <w:rFonts w:ascii="Courier New" w:eastAsia="Times New Roman" w:hAnsi="Courier New" w:cs="Courier New"/>
-          <w:sz w:val="20"/>
-          <w:szCs w:val="20"/>
-          <w:lang w:eastAsia="en-IN"/>
-        </w:rPr>
-        <w:t>.row</w:t>
-      </w:r>
-      <w:proofErr w:type="gramEnd"/>
-      <w:r>
-        <w:rPr>
-          <w:rFonts w:ascii="Courier New" w:eastAsia="Times New Roman" w:hAnsi="Courier New" w:cs="Courier New"/>
-          <w:sz w:val="20"/>
-          <w:szCs w:val="20"/>
-          <w:lang w:eastAsia="en-IN"/>
-        </w:rPr>
-        <w:t xml:space="preserve"> {</w:t>
-      </w:r>
-    </w:p>
-    <w:p>
-      <w:pPr>
-        <w:tabs>
-          <w:tab w:val="left" w:pos="916"/>
-          <w:tab w:val="left" w:pos="1832"/>
-          <w:tab w:val="left" w:pos="2748"/>
-          <w:tab w:val="left" w:pos="3664"/>
-          <w:tab w:val="left" w:pos="4580"/>
-          <w:tab w:val="left" w:pos="5496"/>
-          <w:tab w:val="left" w:pos="6412"/>
-          <w:tab w:val="left" w:pos="7328"/>
-          <w:tab w:val="left" w:pos="8244"/>
-          <w:tab w:val="left" w:pos="9160"/>
-          <w:tab w:val="left" w:pos="10076"/>
-          <w:tab w:val="left" w:pos="10992"/>
-          <w:tab w:val="left" w:pos="11908"/>
-          <w:tab w:val="left" w:pos="12824"/>
-          <w:tab w:val="left" w:pos="13740"/>
-          <w:tab w:val="left" w:pos="14656"/>
-        </w:tabs>
-        <w:spacing w:after="0" w:line="240" w:lineRule="auto"/>
-        <w:rPr>
-          <w:rFonts w:ascii="Courier New" w:eastAsia="Times New Roman" w:hAnsi="Courier New" w:cs="Courier New"/>
-          <w:sz w:val="20"/>
-          <w:szCs w:val="20"/>
-          <w:lang w:eastAsia="en-IN"/>
-        </w:rPr>
-      </w:pPr>
-      <w:r>
-        <w:rPr>
-          <w:rFonts w:ascii="Courier New" w:eastAsia="Times New Roman" w:hAnsi="Courier New" w:cs="Courier New"/>
-          <w:sz w:val="20"/>
-          <w:szCs w:val="20"/>
-          <w:lang w:eastAsia="en-IN"/>
-        </w:rPr>
-        <w:t>@</w:t>
-      </w:r>
-      <w:proofErr w:type="gramStart"/>
-      <w:r>
-        <w:rPr>
-          <w:rFonts w:ascii="Courier New" w:eastAsia="Times New Roman" w:hAnsi="Courier New" w:cs="Courier New"/>
-          <w:sz w:val="20"/>
-          <w:szCs w:val="20"/>
-          <w:lang w:eastAsia="en-IN"/>
-        </w:rPr>
-        <w:t>include</w:t>
-      </w:r>
-      <w:proofErr w:type="gramEnd"/>
-      <w:r>
-        <w:rPr>
-          <w:rFonts w:ascii="Courier New" w:eastAsia="Times New Roman" w:hAnsi="Courier New" w:cs="Courier New"/>
-          <w:sz w:val="20"/>
-          <w:szCs w:val="20"/>
-          <w:lang w:eastAsia="en-IN"/>
-        </w:rPr>
-        <w:t xml:space="preserve"> flex;</w:t>
+      <w:r>
+        <w:rPr>
+          <w:rFonts w:ascii="Courier New" w:eastAsia="Times New Roman" w:hAnsi="Courier New" w:cs="Courier New"/>
+          <w:sz w:val="20"/>
+          <w:szCs w:val="20"/>
+          <w:lang w:eastAsia="en-IN"/>
+        </w:rPr>
+        <w:t>.row {</w:t>
+      </w:r>
+    </w:p>
+    <w:p>
+      <w:pPr>
+        <w:tabs>
+          <w:tab w:val="left" w:pos="916"/>
+          <w:tab w:val="left" w:pos="1832"/>
+          <w:tab w:val="left" w:pos="2748"/>
+          <w:tab w:val="left" w:pos="3664"/>
+          <w:tab w:val="left" w:pos="4580"/>
+          <w:tab w:val="left" w:pos="5496"/>
+          <w:tab w:val="left" w:pos="6412"/>
+          <w:tab w:val="left" w:pos="7328"/>
+          <w:tab w:val="left" w:pos="8244"/>
+          <w:tab w:val="left" w:pos="9160"/>
+          <w:tab w:val="left" w:pos="10076"/>
+          <w:tab w:val="left" w:pos="10992"/>
+          <w:tab w:val="left" w:pos="11908"/>
+          <w:tab w:val="left" w:pos="12824"/>
+          <w:tab w:val="left" w:pos="13740"/>
+          <w:tab w:val="left" w:pos="14656"/>
+        </w:tabs>
+        <w:spacing w:after="0" w:line="240" w:lineRule="auto"/>
+        <w:rPr>
+          <w:rFonts w:ascii="Courier New" w:eastAsia="Times New Roman" w:hAnsi="Courier New" w:cs="Courier New"/>
+          <w:sz w:val="20"/>
+          <w:szCs w:val="20"/>
+          <w:lang w:eastAsia="en-IN"/>
+        </w:rPr>
+      </w:pPr>
+      <w:r>
+        <w:rPr>
+          <w:rFonts w:ascii="Courier New" w:eastAsia="Times New Roman" w:hAnsi="Courier New" w:cs="Courier New"/>
+          <w:sz w:val="20"/>
+          <w:szCs w:val="20"/>
+          <w:lang w:eastAsia="en-IN"/>
+        </w:rPr>
+        <w:t>@include flex;</w:t>
       </w:r>
     </w:p>
     <w:p>
@@ -1127,83 +1050,52 @@
           <w:lang w:eastAsia="en-IN"/>
         </w:rPr>
       </w:pPr>
-      <w:proofErr w:type="gramStart"/>
-      <w:r>
-        <w:rPr>
-          <w:rFonts w:ascii="Courier New" w:eastAsia="Times New Roman" w:hAnsi="Courier New" w:cs="Courier New"/>
-          <w:sz w:val="20"/>
-          <w:szCs w:val="20"/>
-          <w:lang w:eastAsia="en-IN"/>
-        </w:rPr>
-        <w:t>.column</w:t>
-      </w:r>
-      <w:proofErr w:type="gramEnd"/>
-      <w:r>
-        <w:rPr>
-          <w:rFonts w:ascii="Courier New" w:eastAsia="Times New Roman" w:hAnsi="Courier New" w:cs="Courier New"/>
-          <w:sz w:val="20"/>
-          <w:szCs w:val="20"/>
-          <w:lang w:eastAsia="en-IN"/>
-        </w:rPr>
-        <w:t xml:space="preserve"> {</w:t>
-      </w:r>
-    </w:p>
-    <w:p>
-      <w:pPr>
-        <w:tabs>
-          <w:tab w:val="left" w:pos="916"/>
-          <w:tab w:val="left" w:pos="1832"/>
-          <w:tab w:val="left" w:pos="2748"/>
-          <w:tab w:val="left" w:pos="3664"/>
-          <w:tab w:val="left" w:pos="4580"/>
-          <w:tab w:val="left" w:pos="5496"/>
-          <w:tab w:val="left" w:pos="6412"/>
-          <w:tab w:val="left" w:pos="7328"/>
-          <w:tab w:val="left" w:pos="8244"/>
-          <w:tab w:val="left" w:pos="9160"/>
-          <w:tab w:val="left" w:pos="10076"/>
-          <w:tab w:val="left" w:pos="10992"/>
-          <w:tab w:val="left" w:pos="11908"/>
-          <w:tab w:val="left" w:pos="12824"/>
-          <w:tab w:val="left" w:pos="13740"/>
-          <w:tab w:val="left" w:pos="14656"/>
-        </w:tabs>
-        <w:spacing w:after="0" w:line="240" w:lineRule="auto"/>
-        <w:rPr>
-          <w:rFonts w:ascii="Courier New" w:eastAsia="Times New Roman" w:hAnsi="Courier New" w:cs="Courier New"/>
-          <w:sz w:val="20"/>
-          <w:szCs w:val="20"/>
-          <w:lang w:eastAsia="en-IN"/>
-        </w:rPr>
-      </w:pPr>
-      <w:r>
-        <w:rPr>
-          <w:rFonts w:ascii="Courier New" w:eastAsia="Times New Roman" w:hAnsi="Courier New" w:cs="Courier New"/>
-          <w:sz w:val="20"/>
-          <w:szCs w:val="20"/>
-          <w:lang w:eastAsia="en-IN"/>
-        </w:rPr>
-        <w:t>@</w:t>
-      </w:r>
-      <w:proofErr w:type="gramStart"/>
-      <w:r>
-        <w:rPr>
-          <w:rFonts w:ascii="Courier New" w:eastAsia="Times New Roman" w:hAnsi="Courier New" w:cs="Courier New"/>
-          <w:sz w:val="20"/>
-          <w:szCs w:val="20"/>
-          <w:lang w:eastAsia="en-IN"/>
-        </w:rPr>
-        <w:t>include</w:t>
-      </w:r>
-      <w:proofErr w:type="gramEnd"/>
-      <w:r>
-        <w:rPr>
-          <w:rFonts w:ascii="Courier New" w:eastAsia="Times New Roman" w:hAnsi="Courier New" w:cs="Courier New"/>
-          <w:sz w:val="20"/>
-          <w:szCs w:val="20"/>
-          <w:lang w:eastAsia="en-IN"/>
-        </w:rPr>
-        <w:t xml:space="preserve"> flex;</w:t>
+      <w:r>
+        <w:rPr>
+          <w:rFonts w:ascii="Courier New" w:eastAsia="Times New Roman" w:hAnsi="Courier New" w:cs="Courier New"/>
+          <w:sz w:val="20"/>
+          <w:szCs w:val="20"/>
+          <w:lang w:eastAsia="en-IN"/>
+        </w:rPr>
+        <w:t>.column {</w:t>
+      </w:r>
+    </w:p>
+    <w:p>
+      <w:pPr>
+        <w:tabs>
+          <w:tab w:val="left" w:pos="916"/>
+          <w:tab w:val="left" w:pos="1832"/>
+          <w:tab w:val="left" w:pos="2748"/>
+          <w:tab w:val="left" w:pos="3664"/>
+          <w:tab w:val="left" w:pos="4580"/>
+          <w:tab w:val="left" w:pos="5496"/>
+          <w:tab w:val="left" w:pos="6412"/>
+          <w:tab w:val="left" w:pos="7328"/>
+          <w:tab w:val="left" w:pos="8244"/>
+          <w:tab w:val="left" w:pos="9160"/>
+          <w:tab w:val="left" w:pos="10076"/>
+          <w:tab w:val="left" w:pos="10992"/>
+          <w:tab w:val="left" w:pos="11908"/>
+          <w:tab w:val="left" w:pos="12824"/>
+          <w:tab w:val="left" w:pos="13740"/>
+          <w:tab w:val="left" w:pos="14656"/>
+        </w:tabs>
+        <w:spacing w:after="0" w:line="240" w:lineRule="auto"/>
+        <w:rPr>
+          <w:rFonts w:ascii="Courier New" w:eastAsia="Times New Roman" w:hAnsi="Courier New" w:cs="Courier New"/>
+          <w:sz w:val="20"/>
+          <w:szCs w:val="20"/>
+          <w:lang w:eastAsia="en-IN"/>
+        </w:rPr>
+      </w:pPr>
+      <w:r>
+        <w:rPr>
+          <w:rFonts w:ascii="Courier New" w:eastAsia="Times New Roman" w:hAnsi="Courier New" w:cs="Courier New"/>
+          <w:sz w:val="20"/>
+          <w:szCs w:val="20"/>
+          <w:lang w:eastAsia="en-IN"/>
+        </w:rPr>
+        <w:t>@include flex;</w:t>
       </w:r>
     </w:p>
     <w:p>
@@ -1297,25 +1189,14 @@
           <w:lang w:eastAsia="en-IN"/>
         </w:rPr>
       </w:pPr>
-      <w:proofErr w:type="gramStart"/>
-      <w:r>
-        <w:rPr>
-          <w:rFonts w:ascii="Times New Roman" w:eastAsia="Times New Roman" w:hAnsi="Times New Roman" w:cs="Times New Roman"/>
-          <w:sz w:val="20"/>
-          <w:szCs w:val="20"/>
-          <w:lang w:eastAsia="en-IN"/>
-        </w:rPr>
-        <w:t>So</w:t>
-      </w:r>
-      <w:proofErr w:type="gramEnd"/>
-      <w:r>
-        <w:rPr>
-          <w:rFonts w:ascii="Times New Roman" w:eastAsia="Times New Roman" w:hAnsi="Times New Roman" w:cs="Times New Roman"/>
-          <w:sz w:val="20"/>
-          <w:szCs w:val="20"/>
-          <w:lang w:eastAsia="en-IN"/>
-        </w:rPr>
-        <w:t xml:space="preserve"> you can define a function by using the </w:t>
+      <w:r>
+        <w:rPr>
+          <w:rFonts w:ascii="Times New Roman" w:eastAsia="Times New Roman" w:hAnsi="Times New Roman" w:cs="Times New Roman"/>
+          <w:sz w:val="20"/>
+          <w:szCs w:val="20"/>
+          <w:lang w:eastAsia="en-IN"/>
+        </w:rPr>
+        <w:t xml:space="preserve">So you can define a function by using the </w:t>
       </w:r>
       <w:r>
         <w:rPr>
@@ -1393,85 +1274,45 @@
           <w:szCs w:val="20"/>
           <w:lang w:eastAsia="en-IN"/>
         </w:rPr>
-        <w:t>@function column-</w:t>
-      </w:r>
-      <w:proofErr w:type="gramStart"/>
-      <w:r>
-        <w:rPr>
-          <w:rFonts w:ascii="Courier New" w:eastAsia="Times New Roman" w:hAnsi="Courier New" w:cs="Courier New"/>
-          <w:sz w:val="20"/>
-          <w:szCs w:val="20"/>
-          <w:lang w:eastAsia="en-IN"/>
-        </w:rPr>
-        <w:t>width(</w:t>
-      </w:r>
-      <w:proofErr w:type="gramEnd"/>
-      <w:r>
-        <w:rPr>
-          <w:rFonts w:ascii="Courier New" w:eastAsia="Times New Roman" w:hAnsi="Courier New" w:cs="Courier New"/>
-          <w:sz w:val="20"/>
-          <w:szCs w:val="20"/>
-          <w:lang w:eastAsia="en-IN"/>
-        </w:rPr>
-        <w:t>$col, $total:8) {</w:t>
-      </w:r>
-    </w:p>
-    <w:p>
-      <w:pPr>
-        <w:tabs>
-          <w:tab w:val="left" w:pos="916"/>
-          <w:tab w:val="left" w:pos="1832"/>
-          <w:tab w:val="left" w:pos="2748"/>
-          <w:tab w:val="left" w:pos="3664"/>
-          <w:tab w:val="left" w:pos="4580"/>
-          <w:tab w:val="left" w:pos="5496"/>
-          <w:tab w:val="left" w:pos="6412"/>
-          <w:tab w:val="left" w:pos="7328"/>
-          <w:tab w:val="left" w:pos="8244"/>
-          <w:tab w:val="left" w:pos="9160"/>
-          <w:tab w:val="left" w:pos="10076"/>
-          <w:tab w:val="left" w:pos="10992"/>
-          <w:tab w:val="left" w:pos="11908"/>
-          <w:tab w:val="left" w:pos="12824"/>
-          <w:tab w:val="left" w:pos="13740"/>
-          <w:tab w:val="left" w:pos="14656"/>
-        </w:tabs>
-        <w:spacing w:after="0" w:line="240" w:lineRule="auto"/>
-        <w:rPr>
-          <w:rFonts w:ascii="Courier New" w:eastAsia="Times New Roman" w:hAnsi="Courier New" w:cs="Courier New"/>
-          <w:sz w:val="20"/>
-          <w:szCs w:val="20"/>
-          <w:lang w:eastAsia="en-IN"/>
-        </w:rPr>
-      </w:pPr>
-      <w:r>
-        <w:rPr>
-          <w:rFonts w:ascii="Courier New" w:eastAsia="Times New Roman" w:hAnsi="Courier New" w:cs="Courier New"/>
-          <w:sz w:val="20"/>
-          <w:szCs w:val="20"/>
-          <w:lang w:eastAsia="en-IN"/>
-        </w:rPr>
-        <w:t>@</w:t>
-      </w:r>
-      <w:proofErr w:type="gramStart"/>
-      <w:r>
-        <w:rPr>
-          <w:rFonts w:ascii="Courier New" w:eastAsia="Times New Roman" w:hAnsi="Courier New" w:cs="Courier New"/>
-          <w:sz w:val="20"/>
-          <w:szCs w:val="20"/>
-          <w:lang w:eastAsia="en-IN"/>
-        </w:rPr>
-        <w:t>return</w:t>
-      </w:r>
-      <w:proofErr w:type="gramEnd"/>
-      <w:r>
-        <w:rPr>
-          <w:rFonts w:ascii="Courier New" w:eastAsia="Times New Roman" w:hAnsi="Courier New" w:cs="Courier New"/>
-          <w:sz w:val="20"/>
-          <w:szCs w:val="20"/>
-          <w:lang w:eastAsia="en-IN"/>
-        </w:rPr>
-        <w:t xml:space="preserve"> percentage($col/$total);</w:t>
+        <w:t>@function column-width($col, $total:8) {</w:t>
+      </w:r>
+    </w:p>
+    <w:p>
+      <w:pPr>
+        <w:tabs>
+          <w:tab w:val="left" w:pos="916"/>
+          <w:tab w:val="left" w:pos="1832"/>
+          <w:tab w:val="left" w:pos="2748"/>
+          <w:tab w:val="left" w:pos="3664"/>
+          <w:tab w:val="left" w:pos="4580"/>
+          <w:tab w:val="left" w:pos="5496"/>
+          <w:tab w:val="left" w:pos="6412"/>
+          <w:tab w:val="left" w:pos="7328"/>
+          <w:tab w:val="left" w:pos="8244"/>
+          <w:tab w:val="left" w:pos="9160"/>
+          <w:tab w:val="left" w:pos="10076"/>
+          <w:tab w:val="left" w:pos="10992"/>
+          <w:tab w:val="left" w:pos="11908"/>
+          <w:tab w:val="left" w:pos="12824"/>
+          <w:tab w:val="left" w:pos="13740"/>
+          <w:tab w:val="left" w:pos="14656"/>
+        </w:tabs>
+        <w:spacing w:after="0" w:line="240" w:lineRule="auto"/>
+        <w:rPr>
+          <w:rFonts w:ascii="Courier New" w:eastAsia="Times New Roman" w:hAnsi="Courier New" w:cs="Courier New"/>
+          <w:sz w:val="20"/>
+          <w:szCs w:val="20"/>
+          <w:lang w:eastAsia="en-IN"/>
+        </w:rPr>
+      </w:pPr>
+      <w:r>
+        <w:rPr>
+          <w:rFonts w:ascii="Courier New" w:eastAsia="Times New Roman" w:hAnsi="Courier New" w:cs="Courier New"/>
+          <w:sz w:val="20"/>
+          <w:szCs w:val="20"/>
+          <w:lang w:eastAsia="en-IN"/>
+        </w:rPr>
+        <w:t>@return percentage($col/$total);</w:t>
       </w:r>
     </w:p>
     <w:p>
@@ -1540,83 +1381,52 @@
           <w:lang w:eastAsia="en-IN"/>
         </w:rPr>
       </w:pPr>
-      <w:proofErr w:type="gramStart"/>
-      <w:r>
-        <w:rPr>
-          <w:rFonts w:ascii="Courier New" w:eastAsia="Times New Roman" w:hAnsi="Courier New" w:cs="Courier New"/>
-          <w:sz w:val="20"/>
-          <w:szCs w:val="20"/>
-          <w:lang w:eastAsia="en-IN"/>
-        </w:rPr>
-        <w:t>.col</w:t>
-      </w:r>
-      <w:proofErr w:type="gramEnd"/>
-      <w:r>
-        <w:rPr>
-          <w:rFonts w:ascii="Courier New" w:eastAsia="Times New Roman" w:hAnsi="Courier New" w:cs="Courier New"/>
-          <w:sz w:val="20"/>
-          <w:szCs w:val="20"/>
-          <w:lang w:eastAsia="en-IN"/>
-        </w:rPr>
-        <w:t>-3 {</w:t>
-      </w:r>
-    </w:p>
-    <w:p>
-      <w:pPr>
-        <w:tabs>
-          <w:tab w:val="left" w:pos="916"/>
-          <w:tab w:val="left" w:pos="1832"/>
-          <w:tab w:val="left" w:pos="2748"/>
-          <w:tab w:val="left" w:pos="3664"/>
-          <w:tab w:val="left" w:pos="4580"/>
-          <w:tab w:val="left" w:pos="5496"/>
-          <w:tab w:val="left" w:pos="6412"/>
-          <w:tab w:val="left" w:pos="7328"/>
-          <w:tab w:val="left" w:pos="8244"/>
-          <w:tab w:val="left" w:pos="9160"/>
-          <w:tab w:val="left" w:pos="10076"/>
-          <w:tab w:val="left" w:pos="10992"/>
-          <w:tab w:val="left" w:pos="11908"/>
-          <w:tab w:val="left" w:pos="12824"/>
-          <w:tab w:val="left" w:pos="13740"/>
-          <w:tab w:val="left" w:pos="14656"/>
-        </w:tabs>
-        <w:spacing w:after="0" w:line="240" w:lineRule="auto"/>
-        <w:rPr>
-          <w:rFonts w:ascii="Courier New" w:eastAsia="Times New Roman" w:hAnsi="Courier New" w:cs="Courier New"/>
-          <w:sz w:val="20"/>
-          <w:szCs w:val="20"/>
-          <w:lang w:eastAsia="en-IN"/>
-        </w:rPr>
-      </w:pPr>
-      <w:r>
-        <w:rPr>
-          <w:rFonts w:ascii="Courier New" w:eastAsia="Times New Roman" w:hAnsi="Courier New" w:cs="Courier New"/>
-          <w:sz w:val="20"/>
-          <w:szCs w:val="20"/>
-          <w:lang w:eastAsia="en-IN"/>
-        </w:rPr>
-        <w:t>width: column-</w:t>
-      </w:r>
-      <w:proofErr w:type="gramStart"/>
-      <w:r>
-        <w:rPr>
-          <w:rFonts w:ascii="Courier New" w:eastAsia="Times New Roman" w:hAnsi="Courier New" w:cs="Courier New"/>
-          <w:sz w:val="20"/>
-          <w:szCs w:val="20"/>
-          <w:lang w:eastAsia="en-IN"/>
-        </w:rPr>
-        <w:t>width(</w:t>
-      </w:r>
-      <w:proofErr w:type="gramEnd"/>
-      <w:r>
-        <w:rPr>
-          <w:rFonts w:ascii="Courier New" w:eastAsia="Times New Roman" w:hAnsi="Courier New" w:cs="Courier New"/>
-          <w:sz w:val="20"/>
-          <w:szCs w:val="20"/>
-          <w:lang w:eastAsia="en-IN"/>
-        </w:rPr>
-        <w:t>3);</w:t>
+      <w:r>
+        <w:rPr>
+          <w:rFonts w:ascii="Courier New" w:eastAsia="Times New Roman" w:hAnsi="Courier New" w:cs="Courier New"/>
+          <w:sz w:val="20"/>
+          <w:szCs w:val="20"/>
+          <w:lang w:eastAsia="en-IN"/>
+        </w:rPr>
+        <w:t>.col-3 {</w:t>
+      </w:r>
+    </w:p>
+    <w:p>
+      <w:pPr>
+        <w:tabs>
+          <w:tab w:val="left" w:pos="916"/>
+          <w:tab w:val="left" w:pos="1832"/>
+          <w:tab w:val="left" w:pos="2748"/>
+          <w:tab w:val="left" w:pos="3664"/>
+          <w:tab w:val="left" w:pos="4580"/>
+          <w:tab w:val="left" w:pos="5496"/>
+          <w:tab w:val="left" w:pos="6412"/>
+          <w:tab w:val="left" w:pos="7328"/>
+          <w:tab w:val="left" w:pos="8244"/>
+          <w:tab w:val="left" w:pos="9160"/>
+          <w:tab w:val="left" w:pos="10076"/>
+          <w:tab w:val="left" w:pos="10992"/>
+          <w:tab w:val="left" w:pos="11908"/>
+          <w:tab w:val="left" w:pos="12824"/>
+          <w:tab w:val="left" w:pos="13740"/>
+          <w:tab w:val="left" w:pos="14656"/>
+        </w:tabs>
+        <w:spacing w:after="0" w:line="240" w:lineRule="auto"/>
+        <w:rPr>
+          <w:rFonts w:ascii="Courier New" w:eastAsia="Times New Roman" w:hAnsi="Courier New" w:cs="Courier New"/>
+          <w:sz w:val="20"/>
+          <w:szCs w:val="20"/>
+          <w:lang w:eastAsia="en-IN"/>
+        </w:rPr>
+      </w:pPr>
+      <w:r>
+        <w:rPr>
+          <w:rFonts w:ascii="Courier New" w:eastAsia="Times New Roman" w:hAnsi="Courier New" w:cs="Courier New"/>
+          <w:sz w:val="20"/>
+          <w:szCs w:val="20"/>
+          <w:lang w:eastAsia="en-IN"/>
+        </w:rPr>
+        <w:t>width: column-width(3);</w:t>
       </w:r>
     </w:p>
     <w:p>
@@ -1705,25 +1515,14 @@
           <w:lang w:eastAsia="en-IN"/>
         </w:rPr>
       </w:pPr>
-      <w:proofErr w:type="gramStart"/>
-      <w:r>
-        <w:rPr>
-          <w:rFonts w:ascii="Courier New" w:eastAsia="Times New Roman" w:hAnsi="Courier New" w:cs="Courier New"/>
-          <w:sz w:val="20"/>
-          <w:szCs w:val="20"/>
-          <w:lang w:eastAsia="en-IN"/>
-        </w:rPr>
-        <w:t>.col</w:t>
-      </w:r>
-      <w:proofErr w:type="gramEnd"/>
-      <w:r>
-        <w:rPr>
-          <w:rFonts w:ascii="Courier New" w:eastAsia="Times New Roman" w:hAnsi="Courier New" w:cs="Courier New"/>
-          <w:sz w:val="20"/>
-          <w:szCs w:val="20"/>
-          <w:lang w:eastAsia="en-IN"/>
-        </w:rPr>
-        <w:t>-3 {</w:t>
+      <w:r>
+        <w:rPr>
+          <w:rFonts w:ascii="Courier New" w:eastAsia="Times New Roman" w:hAnsi="Courier New" w:cs="Courier New"/>
+          <w:sz w:val="20"/>
+          <w:szCs w:val="20"/>
+          <w:lang w:eastAsia="en-IN"/>
+        </w:rPr>
+        <w:t>.col-3 {</w:t>
       </w:r>
     </w:p>
     <w:p>
@@ -1821,19 +1620,17 @@
         </w:rPr>
         <w:t xml:space="preserve">SASS allows you to use a variety of functions that are pre-built, such as percentage, sum, and average. There’s actually a </w:t>
       </w:r>
-      <w:hyperlink r:id="rId6" w:tgtFrame="_blank" w:history="1">
-        <w:r>
-          <w:rPr>
-            <w:rFonts w:ascii="Times New Roman" w:eastAsia="Times New Roman" w:hAnsi="Times New Roman" w:cs="Times New Roman"/>
-            <w:color w:val="0000FF"/>
-            <w:sz w:val="20"/>
-            <w:szCs w:val="20"/>
-            <w:u w:val="single"/>
-            <w:lang w:eastAsia="en-IN"/>
-          </w:rPr>
-          <w:t>big list</w:t>
-        </w:r>
-      </w:hyperlink>
+      <w:r>
+        <w:rPr>
+          <w:rFonts w:ascii="Times New Roman" w:eastAsia="Times New Roman" w:hAnsi="Times New Roman" w:cs="Times New Roman"/>
+          <w:color w:val="0000FF"/>
+          <w:sz w:val="20"/>
+          <w:szCs w:val="20"/>
+          <w:u w:val="single"/>
+          <w:lang w:eastAsia="en-IN"/>
+        </w:rPr>
+        <w:t>big list</w:t>
+      </w:r>
       <w:r>
         <w:rPr>
           <w:rFonts w:ascii="Times New Roman" w:eastAsia="Times New Roman" w:hAnsi="Times New Roman" w:cs="Times New Roman"/>
@@ -1994,25 +1791,14 @@
           <w:lang w:eastAsia="en-IN"/>
         </w:rPr>
       </w:pPr>
-      <w:proofErr w:type="gramStart"/>
-      <w:r>
-        <w:rPr>
-          <w:rFonts w:ascii="Courier New" w:eastAsia="Times New Roman" w:hAnsi="Courier New" w:cs="Courier New"/>
-          <w:sz w:val="20"/>
-          <w:szCs w:val="20"/>
-          <w:lang w:eastAsia="en-IN"/>
-        </w:rPr>
-        <w:t>.col</w:t>
-      </w:r>
-      <w:proofErr w:type="gramEnd"/>
-      <w:r>
-        <w:rPr>
-          <w:rFonts w:ascii="Courier New" w:eastAsia="Times New Roman" w:hAnsi="Courier New" w:cs="Courier New"/>
-          <w:sz w:val="20"/>
-          <w:szCs w:val="20"/>
-          <w:lang w:eastAsia="en-IN"/>
-        </w:rPr>
-        <w:t>-#{$</w:t>
+      <w:r>
+        <w:rPr>
+          <w:rFonts w:ascii="Courier New" w:eastAsia="Times New Roman" w:hAnsi="Courier New" w:cs="Courier New"/>
+          <w:sz w:val="20"/>
+          <w:szCs w:val="20"/>
+          <w:lang w:eastAsia="en-IN"/>
+        </w:rPr>
+        <w:t>.col-#{$</w:t>
       </w:r>
       <w:proofErr w:type="spellStart"/>
       <w:r>
@@ -2149,7 +1935,7 @@
                     </pic:cNvPicPr>
                   </pic:nvPicPr>
                   <pic:blipFill>
-                    <a:blip r:embed="rId7">
+                    <a:blip r:embed="rId5">
                       <a:extLst>
                         <a:ext uri="{28A0092B-C50C-407E-A947-70E740481C1C}">
                           <a14:useLocalDpi xmlns:a14="http://schemas.microsoft.com/office/drawing/2010/main" val="0"/>
@@ -2279,27 +2065,7 @@
           <w:szCs w:val="20"/>
           <w:lang w:eastAsia="en-IN"/>
         </w:rPr>
-        <w:t>@</w:t>
-      </w:r>
-      <w:proofErr w:type="gramStart"/>
-      <w:r>
-        <w:rPr>
-          <w:rFonts w:ascii="Courier New" w:eastAsia="Times New Roman" w:hAnsi="Courier New" w:cs="Courier New"/>
-          <w:sz w:val="20"/>
-          <w:szCs w:val="20"/>
-          <w:lang w:eastAsia="en-IN"/>
-        </w:rPr>
-        <w:t>install.packages</w:t>
-      </w:r>
-      <w:proofErr w:type="gramEnd"/>
-      <w:r>
-        <w:rPr>
-          <w:rFonts w:ascii="Courier New" w:eastAsia="Times New Roman" w:hAnsi="Courier New" w:cs="Courier New"/>
-          <w:sz w:val="20"/>
-          <w:szCs w:val="20"/>
-          <w:lang w:eastAsia="en-IN"/>
-        </w:rPr>
-        <w:t xml:space="preserve">("sass")   </w:t>
+        <w:t xml:space="preserve">@install.packages("sass")   </w:t>
       </w:r>
     </w:p>
     <w:p>
@@ -2339,27 +2105,7 @@
           <w:szCs w:val="20"/>
           <w:lang w:eastAsia="en-IN"/>
         </w:rPr>
-        <w:t xml:space="preserve"> lets you do all of this coding that I discussed before without having to use an external tool for it.  </w:t>
-      </w:r>
-      <w:proofErr w:type="gramStart"/>
-      <w:r>
-        <w:rPr>
-          <w:rFonts w:ascii="Times New Roman" w:eastAsia="Times New Roman" w:hAnsi="Times New Roman" w:cs="Times New Roman"/>
-          <w:sz w:val="20"/>
-          <w:szCs w:val="20"/>
-          <w:lang w:eastAsia="en-IN"/>
-        </w:rPr>
-        <w:t>So</w:t>
-      </w:r>
-      <w:proofErr w:type="gramEnd"/>
-      <w:r>
-        <w:rPr>
-          <w:rFonts w:ascii="Times New Roman" w:eastAsia="Times New Roman" w:hAnsi="Times New Roman" w:cs="Times New Roman"/>
-          <w:sz w:val="20"/>
-          <w:szCs w:val="20"/>
-          <w:lang w:eastAsia="en-IN"/>
-        </w:rPr>
-        <w:t xml:space="preserve"> the main way you can use it is that the library exposes a function called “sass.” And this function takes either a string or a file and returns compiled CSS for whatever you fed it.  </w:t>
+        <w:t xml:space="preserve"> lets you do all of this coding that I discussed before without having to use an external tool for it.  So the main way you can use it is that the library exposes a function called “sass.” And this function takes either a string or a file and returns compiled CSS for whatever you fed it.  </w:t>
       </w:r>
     </w:p>
     <w:p>
@@ -2428,25 +2174,14 @@
           <w:lang w:eastAsia="en-IN"/>
         </w:rPr>
       </w:pPr>
-      <w:proofErr w:type="gramStart"/>
-      <w:r>
-        <w:rPr>
-          <w:rFonts w:ascii="Courier New" w:eastAsia="Times New Roman" w:hAnsi="Courier New" w:cs="Courier New"/>
-          <w:sz w:val="20"/>
-          <w:szCs w:val="20"/>
-          <w:lang w:eastAsia="en-IN"/>
-        </w:rPr>
-        <w:t>sass(</w:t>
-      </w:r>
-      <w:proofErr w:type="gramEnd"/>
-      <w:r>
-        <w:rPr>
-          <w:rFonts w:ascii="Courier New" w:eastAsia="Times New Roman" w:hAnsi="Courier New" w:cs="Courier New"/>
-          <w:sz w:val="20"/>
-          <w:szCs w:val="20"/>
-          <w:lang w:eastAsia="en-IN"/>
-        </w:rPr>
-        <w:t>"</w:t>
+      <w:r>
+        <w:rPr>
+          <w:rFonts w:ascii="Courier New" w:eastAsia="Times New Roman" w:hAnsi="Courier New" w:cs="Courier New"/>
+          <w:sz w:val="20"/>
+          <w:szCs w:val="20"/>
+          <w:lang w:eastAsia="en-IN"/>
+        </w:rPr>
+        <w:t>sass("</w:t>
       </w:r>
     </w:p>
     <w:p>
@@ -2522,85 +2257,45 @@
           <w:szCs w:val="20"/>
           <w:lang w:eastAsia="en-IN"/>
         </w:rPr>
-        <w:t xml:space="preserve">h1 </w:t>
-      </w:r>
-      <w:proofErr w:type="gramStart"/>
-      <w:r>
-        <w:rPr>
-          <w:rFonts w:ascii="Courier New" w:eastAsia="Times New Roman" w:hAnsi="Courier New" w:cs="Courier New"/>
-          <w:sz w:val="20"/>
-          <w:szCs w:val="20"/>
-          <w:lang w:eastAsia="en-IN"/>
-        </w:rPr>
-        <w:t>{ font</w:t>
-      </w:r>
-      <w:proofErr w:type="gramEnd"/>
-      <w:r>
-        <w:rPr>
-          <w:rFonts w:ascii="Courier New" w:eastAsia="Times New Roman" w:hAnsi="Courier New" w:cs="Courier New"/>
-          <w:sz w:val="20"/>
-          <w:szCs w:val="20"/>
-          <w:lang w:eastAsia="en-IN"/>
-        </w:rPr>
-        <w:t>-weight: $weight; }</w:t>
-      </w:r>
-    </w:p>
-    <w:p>
-      <w:pPr>
-        <w:tabs>
-          <w:tab w:val="left" w:pos="916"/>
-          <w:tab w:val="left" w:pos="1832"/>
-          <w:tab w:val="left" w:pos="2748"/>
-          <w:tab w:val="left" w:pos="3664"/>
-          <w:tab w:val="left" w:pos="4580"/>
-          <w:tab w:val="left" w:pos="5496"/>
-          <w:tab w:val="left" w:pos="6412"/>
-          <w:tab w:val="left" w:pos="7328"/>
-          <w:tab w:val="left" w:pos="8244"/>
-          <w:tab w:val="left" w:pos="9160"/>
-          <w:tab w:val="left" w:pos="10076"/>
-          <w:tab w:val="left" w:pos="10992"/>
-          <w:tab w:val="left" w:pos="11908"/>
-          <w:tab w:val="left" w:pos="12824"/>
-          <w:tab w:val="left" w:pos="13740"/>
-          <w:tab w:val="left" w:pos="14656"/>
-        </w:tabs>
-        <w:spacing w:after="0" w:line="240" w:lineRule="auto"/>
-        <w:rPr>
-          <w:rFonts w:ascii="Courier New" w:eastAsia="Times New Roman" w:hAnsi="Courier New" w:cs="Courier New"/>
-          <w:sz w:val="20"/>
-          <w:szCs w:val="20"/>
-          <w:lang w:eastAsia="en-IN"/>
-        </w:rPr>
-      </w:pPr>
-      <w:r>
-        <w:rPr>
-          <w:rFonts w:ascii="Courier New" w:eastAsia="Times New Roman" w:hAnsi="Courier New" w:cs="Courier New"/>
-          <w:sz w:val="20"/>
-          <w:szCs w:val="20"/>
-          <w:lang w:eastAsia="en-IN"/>
-        </w:rPr>
-        <w:t xml:space="preserve">h2 </w:t>
-      </w:r>
-      <w:proofErr w:type="gramStart"/>
-      <w:r>
-        <w:rPr>
-          <w:rFonts w:ascii="Courier New" w:eastAsia="Times New Roman" w:hAnsi="Courier New" w:cs="Courier New"/>
-          <w:sz w:val="20"/>
-          <w:szCs w:val="20"/>
-          <w:lang w:eastAsia="en-IN"/>
-        </w:rPr>
-        <w:t>{ font</w:t>
-      </w:r>
-      <w:proofErr w:type="gramEnd"/>
-      <w:r>
-        <w:rPr>
-          <w:rFonts w:ascii="Courier New" w:eastAsia="Times New Roman" w:hAnsi="Courier New" w:cs="Courier New"/>
-          <w:sz w:val="20"/>
-          <w:szCs w:val="20"/>
-          <w:lang w:eastAsia="en-IN"/>
-        </w:rPr>
-        <w:t>-weight: $weight * 0.8; }</w:t>
+        <w:t>h1 { font-weight: $weight; }</w:t>
+      </w:r>
+    </w:p>
+    <w:p>
+      <w:pPr>
+        <w:tabs>
+          <w:tab w:val="left" w:pos="916"/>
+          <w:tab w:val="left" w:pos="1832"/>
+          <w:tab w:val="left" w:pos="2748"/>
+          <w:tab w:val="left" w:pos="3664"/>
+          <w:tab w:val="left" w:pos="4580"/>
+          <w:tab w:val="left" w:pos="5496"/>
+          <w:tab w:val="left" w:pos="6412"/>
+          <w:tab w:val="left" w:pos="7328"/>
+          <w:tab w:val="left" w:pos="8244"/>
+          <w:tab w:val="left" w:pos="9160"/>
+          <w:tab w:val="left" w:pos="10076"/>
+          <w:tab w:val="left" w:pos="10992"/>
+          <w:tab w:val="left" w:pos="11908"/>
+          <w:tab w:val="left" w:pos="12824"/>
+          <w:tab w:val="left" w:pos="13740"/>
+          <w:tab w:val="left" w:pos="14656"/>
+        </w:tabs>
+        <w:spacing w:after="0" w:line="240" w:lineRule="auto"/>
+        <w:rPr>
+          <w:rFonts w:ascii="Courier New" w:eastAsia="Times New Roman" w:hAnsi="Courier New" w:cs="Courier New"/>
+          <w:sz w:val="20"/>
+          <w:szCs w:val="20"/>
+          <w:lang w:eastAsia="en-IN"/>
+        </w:rPr>
+      </w:pPr>
+      <w:r>
+        <w:rPr>
+          <w:rFonts w:ascii="Courier New" w:eastAsia="Times New Roman" w:hAnsi="Courier New" w:cs="Courier New"/>
+          <w:sz w:val="20"/>
+          <w:szCs w:val="20"/>
+          <w:lang w:eastAsia="en-IN"/>
+        </w:rPr>
+        <w:t>h2 { font-weight: $weight * 0.8; }</w:t>
       </w:r>
     </w:p>
     <w:p>
@@ -2807,7 +2502,7 @@
                     </pic:cNvPicPr>
                   </pic:nvPicPr>
                   <pic:blipFill>
-                    <a:blip r:embed="rId8">
+                    <a:blip r:embed="rId6">
                       <a:extLst>
                         <a:ext uri="{28A0092B-C50C-407E-A947-70E740481C1C}">
                           <a14:useLocalDpi xmlns:a14="http://schemas.microsoft.com/office/drawing/2010/main" val="0"/>
@@ -3522,25 +3217,14 @@
         <w:t xml:space="preserve"> </w:t>
       </w:r>
       <w:proofErr w:type="spellStart"/>
-      <w:proofErr w:type="gramStart"/>
-      <w:r>
-        <w:rPr>
-          <w:rFonts w:ascii="Courier New" w:eastAsia="Times New Roman" w:hAnsi="Courier New" w:cs="Courier New"/>
-          <w:sz w:val="20"/>
-          <w:szCs w:val="20"/>
-          <w:lang w:eastAsia="en-IN"/>
-        </w:rPr>
-        <w:t>pallet.$</w:t>
-      </w:r>
-      <w:proofErr w:type="gramEnd"/>
-      <w:r>
-        <w:rPr>
-          <w:rFonts w:ascii="Courier New" w:eastAsia="Times New Roman" w:hAnsi="Courier New" w:cs="Courier New"/>
-          <w:sz w:val="20"/>
-          <w:szCs w:val="20"/>
-          <w:lang w:eastAsia="en-IN"/>
-        </w:rPr>
-        <w:t>primary-red</w:t>
+      <w:r>
+        <w:rPr>
+          <w:rFonts w:ascii="Courier New" w:eastAsia="Times New Roman" w:hAnsi="Courier New" w:cs="Courier New"/>
+          <w:sz w:val="20"/>
+          <w:szCs w:val="20"/>
+          <w:lang w:eastAsia="en-IN"/>
+        </w:rPr>
+        <w:t>pallet.$primary-red</w:t>
       </w:r>
       <w:proofErr w:type="spellEnd"/>
       <w:r>
@@ -3611,7 +3295,6 @@
         <w:t xml:space="preserve">$primary-dark-red: </w:t>
       </w:r>
       <w:proofErr w:type="spellStart"/>
-      <w:proofErr w:type="gramStart"/>
       <w:r>
         <w:rPr>
           <w:rFonts w:ascii="Courier New" w:eastAsia="Times New Roman" w:hAnsi="Courier New" w:cs="Courier New"/>
@@ -3629,17 +3312,7 @@
           <w:szCs w:val="20"/>
           <w:lang w:eastAsia="en-IN"/>
         </w:rPr>
-        <w:t>(</w:t>
-      </w:r>
-      <w:proofErr w:type="gramEnd"/>
-      <w:r>
-        <w:rPr>
-          <w:rFonts w:ascii="Courier New" w:eastAsia="Times New Roman" w:hAnsi="Courier New" w:cs="Courier New"/>
-          <w:sz w:val="20"/>
-          <w:szCs w:val="20"/>
-          <w:lang w:eastAsia="en-IN"/>
-        </w:rPr>
-        <w:t>166, 43, 78);</w:t>
+        <w:t>(166, 43, 78);</w:t>
       </w:r>
     </w:p>
     <w:p>
@@ -3700,7 +3373,6 @@
         <w:t xml:space="preserve">: </w:t>
       </w:r>
       <w:proofErr w:type="spellStart"/>
-      <w:proofErr w:type="gramStart"/>
       <w:r>
         <w:rPr>
           <w:rFonts w:ascii="Courier New" w:eastAsia="Times New Roman" w:hAnsi="Courier New" w:cs="Courier New"/>
@@ -3718,17 +3390,7 @@
           <w:szCs w:val="20"/>
           <w:lang w:eastAsia="en-IN"/>
         </w:rPr>
-        <w:t>(</w:t>
-      </w:r>
-      <w:proofErr w:type="gramEnd"/>
-      <w:r>
-        <w:rPr>
-          <w:rFonts w:ascii="Courier New" w:eastAsia="Times New Roman" w:hAnsi="Courier New" w:cs="Courier New"/>
-          <w:sz w:val="20"/>
-          <w:szCs w:val="20"/>
-          <w:lang w:eastAsia="en-IN"/>
-        </w:rPr>
-        <w:t>147, 149, 151);</w:t>
+        <w:t>(147, 149, 151);</w:t>
       </w:r>
     </w:p>
     <w:p>
@@ -3789,7 +3451,6 @@
         <w:t xml:space="preserve">: </w:t>
       </w:r>
       <w:proofErr w:type="spellStart"/>
-      <w:proofErr w:type="gramStart"/>
       <w:r>
         <w:rPr>
           <w:rFonts w:ascii="Courier New" w:eastAsia="Times New Roman" w:hAnsi="Courier New" w:cs="Courier New"/>
@@ -3807,17 +3468,7 @@
           <w:szCs w:val="20"/>
           <w:lang w:eastAsia="en-IN"/>
         </w:rPr>
-        <w:t>(</w:t>
-      </w:r>
-      <w:proofErr w:type="gramEnd"/>
-      <w:r>
-        <w:rPr>
-          <w:rFonts w:ascii="Courier New" w:eastAsia="Times New Roman" w:hAnsi="Courier New" w:cs="Courier New"/>
-          <w:sz w:val="20"/>
-          <w:szCs w:val="20"/>
-          <w:lang w:eastAsia="en-IN"/>
-        </w:rPr>
-        <w:t>167, 169, 172);</w:t>
+        <w:t>(167, 169, 172);</w:t>
       </w:r>
     </w:p>
     <w:p>
@@ -4009,214 +3660,6 @@
         </w:rPr>
         <w:t>$bottom-navigation-height: 65;</w:t>
       </w:r>
-    </w:p>
-    <w:p>
-      <w:pPr>
-        <w:spacing w:before="100" w:beforeAutospacing="1" w:after="100" w:afterAutospacing="1" w:line="240" w:lineRule="auto"/>
-        <w:outlineLvl w:val="1"/>
-        <w:rPr>
-          <w:rFonts w:ascii="Times New Roman" w:eastAsia="Times New Roman" w:hAnsi="Times New Roman" w:cs="Times New Roman"/>
-          <w:b/>
-          <w:bCs/>
-          <w:sz w:val="36"/>
-          <w:szCs w:val="36"/>
-          <w:lang w:eastAsia="en-IN"/>
-        </w:rPr>
-      </w:pPr>
-      <w:r>
-        <w:rPr>
-          <w:rFonts w:ascii="Times New Roman" w:eastAsia="Times New Roman" w:hAnsi="Times New Roman" w:cs="Times New Roman"/>
-          <w:sz w:val="36"/>
-          <w:szCs w:val="36"/>
-          <w:lang w:eastAsia="en-IN"/>
-        </w:rPr>
-        <w:t>Resources </w:t>
-      </w:r>
-    </w:p>
-    <w:p>
-      <w:pPr>
-        <w:spacing w:before="100" w:beforeAutospacing="1" w:after="100" w:afterAutospacing="1" w:line="240" w:lineRule="auto"/>
-        <w:rPr>
-          <w:rFonts w:ascii="Times New Roman" w:eastAsia="Times New Roman" w:hAnsi="Times New Roman" w:cs="Times New Roman"/>
-          <w:sz w:val="20"/>
-          <w:szCs w:val="20"/>
-          <w:lang w:eastAsia="en-IN"/>
-        </w:rPr>
-      </w:pPr>
-      <w:r>
-        <w:rPr>
-          <w:rFonts w:ascii="Times New Roman" w:eastAsia="Times New Roman" w:hAnsi="Times New Roman" w:cs="Times New Roman"/>
-          <w:sz w:val="20"/>
-          <w:szCs w:val="20"/>
-          <w:lang w:eastAsia="en-IN"/>
-        </w:rPr>
-        <w:t>I added a few resources below. If you want to learn a bit more about SASS, you should definitely check out the SASS vignettes. There are a lot of different examples provided. </w:t>
-      </w:r>
-    </w:p>
-    <w:p>
-      <w:pPr>
-        <w:spacing w:before="100" w:beforeAutospacing="1" w:after="100" w:afterAutospacing="1" w:line="240" w:lineRule="auto"/>
-        <w:rPr>
-          <w:rFonts w:ascii="Times New Roman" w:eastAsia="Times New Roman" w:hAnsi="Times New Roman" w:cs="Times New Roman"/>
-          <w:sz w:val="20"/>
-          <w:szCs w:val="20"/>
-          <w:lang w:eastAsia="en-IN"/>
-        </w:rPr>
-      </w:pPr>
-      <w:r>
-        <w:rPr>
-          <w:rFonts w:ascii="Times New Roman" w:eastAsia="Times New Roman" w:hAnsi="Times New Roman" w:cs="Times New Roman"/>
-          <w:sz w:val="20"/>
-          <w:szCs w:val="20"/>
-          <w:lang w:eastAsia="en-IN"/>
-        </w:rPr>
-        <w:t>SASS vignette</w:t>
-      </w:r>
-    </w:p>
-    <w:p>
-      <w:pPr>
-        <w:spacing w:before="100" w:beforeAutospacing="1" w:after="100" w:afterAutospacing="1" w:line="240" w:lineRule="auto"/>
-        <w:rPr>
-          <w:rFonts w:ascii="Times New Roman" w:eastAsia="Times New Roman" w:hAnsi="Times New Roman" w:cs="Times New Roman"/>
-          <w:sz w:val="20"/>
-          <w:szCs w:val="20"/>
-          <w:lang w:eastAsia="en-IN"/>
-        </w:rPr>
-      </w:pPr>
-      <w:hyperlink r:id="rId9" w:tgtFrame="_blank" w:history="1">
-        <w:r>
-          <w:rPr>
-            <w:rFonts w:ascii="Times New Roman" w:eastAsia="Times New Roman" w:hAnsi="Times New Roman" w:cs="Times New Roman"/>
-            <w:color w:val="0000FF"/>
-            <w:sz w:val="20"/>
-            <w:szCs w:val="20"/>
-            <w:u w:val="single"/>
-            <w:lang w:eastAsia="en-IN"/>
-          </w:rPr>
-          <w:t>https://rstudio.github.io/sass/articles/sass.html</w:t>
-        </w:r>
-      </w:hyperlink>
-    </w:p>
-    <w:p>
-      <w:pPr>
-        <w:spacing w:before="100" w:beforeAutospacing="1" w:after="100" w:afterAutospacing="1" w:line="240" w:lineRule="auto"/>
-        <w:rPr>
-          <w:rFonts w:ascii="Times New Roman" w:eastAsia="Times New Roman" w:hAnsi="Times New Roman" w:cs="Times New Roman"/>
-          <w:sz w:val="20"/>
-          <w:szCs w:val="20"/>
-          <w:lang w:eastAsia="en-IN"/>
-        </w:rPr>
-      </w:pPr>
-      <w:r>
-        <w:rPr>
-          <w:rFonts w:ascii="Times New Roman" w:eastAsia="Times New Roman" w:hAnsi="Times New Roman" w:cs="Times New Roman"/>
-          <w:sz w:val="20"/>
-          <w:szCs w:val="20"/>
-          <w:lang w:eastAsia="en-IN"/>
-        </w:rPr>
-        <w:t>Basics of CSS</w:t>
-      </w:r>
-    </w:p>
-    <w:p>
-      <w:pPr>
-        <w:spacing w:before="100" w:beforeAutospacing="1" w:after="100" w:afterAutospacing="1" w:line="240" w:lineRule="auto"/>
-        <w:rPr>
-          <w:rFonts w:ascii="Times New Roman" w:eastAsia="Times New Roman" w:hAnsi="Times New Roman" w:cs="Times New Roman"/>
-          <w:sz w:val="20"/>
-          <w:szCs w:val="20"/>
-          <w:lang w:eastAsia="en-IN"/>
-        </w:rPr>
-      </w:pPr>
-      <w:hyperlink r:id="rId10" w:tgtFrame="_blank" w:history="1">
-        <w:r>
-          <w:rPr>
-            <w:rFonts w:ascii="Times New Roman" w:eastAsia="Times New Roman" w:hAnsi="Times New Roman" w:cs="Times New Roman"/>
-            <w:color w:val="0000FF"/>
-            <w:sz w:val="20"/>
-            <w:szCs w:val="20"/>
-            <w:u w:val="single"/>
-            <w:lang w:eastAsia="en-IN"/>
-          </w:rPr>
-          <w:t>https://www.w3schools.com/css/default.asp</w:t>
-        </w:r>
-      </w:hyperlink>
-    </w:p>
-    <w:p>
-      <w:pPr>
-        <w:spacing w:before="100" w:beforeAutospacing="1" w:after="100" w:afterAutospacing="1" w:line="240" w:lineRule="auto"/>
-        <w:rPr>
-          <w:rFonts w:ascii="Times New Roman" w:eastAsia="Times New Roman" w:hAnsi="Times New Roman" w:cs="Times New Roman"/>
-          <w:sz w:val="20"/>
-          <w:szCs w:val="20"/>
-          <w:lang w:eastAsia="en-IN"/>
-        </w:rPr>
-      </w:pPr>
-      <w:r>
-        <w:rPr>
-          <w:rFonts w:ascii="Times New Roman" w:eastAsia="Times New Roman" w:hAnsi="Times New Roman" w:cs="Times New Roman"/>
-          <w:sz w:val="20"/>
-          <w:szCs w:val="20"/>
-          <w:lang w:eastAsia="en-IN"/>
-        </w:rPr>
-        <w:t>Dynamic CSS generation in R</w:t>
-      </w:r>
-    </w:p>
-    <w:p>
-      <w:pPr>
-        <w:spacing w:before="100" w:beforeAutospacing="1" w:after="100" w:afterAutospacing="1" w:line="240" w:lineRule="auto"/>
-        <w:rPr>
-          <w:rFonts w:ascii="Times New Roman" w:eastAsia="Times New Roman" w:hAnsi="Times New Roman" w:cs="Times New Roman"/>
-          <w:sz w:val="20"/>
-          <w:szCs w:val="20"/>
-          <w:lang w:eastAsia="en-IN"/>
-        </w:rPr>
-      </w:pPr>
-      <w:hyperlink r:id="rId11" w:tgtFrame="_blank" w:history="1">
-        <w:r>
-          <w:rPr>
-            <w:rFonts w:ascii="Times New Roman" w:eastAsia="Times New Roman" w:hAnsi="Times New Roman" w:cs="Times New Roman"/>
-            <w:color w:val="0000FF"/>
-            <w:sz w:val="20"/>
-            <w:szCs w:val="20"/>
-            <w:u w:val="single"/>
-            <w:lang w:eastAsia="en-IN"/>
-          </w:rPr>
-          <w:t>https://gallery.shinyapps.io/sass-theme/</w:t>
-        </w:r>
-      </w:hyperlink>
-    </w:p>
-    <w:p>
-      <w:pPr>
-        <w:spacing w:before="100" w:beforeAutospacing="1" w:after="100" w:afterAutospacing="1" w:line="240" w:lineRule="auto"/>
-        <w:rPr>
-          <w:rFonts w:ascii="Times New Roman" w:eastAsia="Times New Roman" w:hAnsi="Times New Roman" w:cs="Times New Roman"/>
-          <w:sz w:val="20"/>
-          <w:szCs w:val="20"/>
-          <w:lang w:eastAsia="en-IN"/>
-        </w:rPr>
-      </w:pPr>
-      <w:r>
-        <w:rPr>
-          <w:rFonts w:ascii="Times New Roman" w:eastAsia="Times New Roman" w:hAnsi="Times New Roman" w:cs="Times New Roman"/>
-          <w:sz w:val="20"/>
-          <w:szCs w:val="20"/>
-          <w:lang w:eastAsia="en-IN"/>
-        </w:rPr>
-        <w:t xml:space="preserve">Thanks for reading!  I hope you give it a try.  You can find me on Twitter </w:t>
-      </w:r>
-      <w:hyperlink r:id="rId12" w:tgtFrame="_blank" w:history="1">
-        <w:r>
-          <w:rPr>
-            <w:rFonts w:ascii="Times New Roman" w:eastAsia="Times New Roman" w:hAnsi="Times New Roman" w:cs="Times New Roman"/>
-            <w:color w:val="0000FF"/>
-            <w:sz w:val="20"/>
-            <w:szCs w:val="20"/>
-            <w:u w:val="single"/>
-            <w:lang w:eastAsia="en-IN"/>
-          </w:rPr>
-          <w:t>@sparktuga</w:t>
-        </w:r>
-      </w:hyperlink>
     </w:p>
     <w:p/>
     <w:sectPr>
